--- a/question_answers.docx
+++ b/question_answers.docx
@@ -100,10 +100,83 @@
         <w:numPr>
           <w:numId w:val="0"/>
         </w:numPr>
-        <w:rPr>
-          <w:rFonts w:hint="default"/>
-        </w:rPr>
-      </w:pPr>
+        <w:ind w:leftChars="0"/>
+        <w:rPr>
+          <w:rFonts w:hint="default"/>
+        </w:rPr>
+      </w:pPr>
+    </w:p>
+    <w:p>
+      <w:pPr>
+        <w:numPr>
+          <w:numId w:val="0"/>
+        </w:numPr>
+        <w:ind w:leftChars="0"/>
+        <w:rPr>
+          <w:rFonts w:hint="default"/>
+          <w:lang w:val="en"/>
+        </w:rPr>
+      </w:pPr>
+      <w:r>
+        <w:rPr>
+          <w:rFonts w:hint="default"/>
+          <w:lang w:val="en"/>
+        </w:rPr>
+        <w:t>Cutoff value = 0.13224232</w:t>
+      </w:r>
+    </w:p>
+    <w:p>
+      <w:pPr>
+        <w:numPr>
+          <w:numId w:val="0"/>
+        </w:numPr>
+        <w:rPr>
+          <w:rFonts w:hint="default"/>
+        </w:rPr>
+      </w:pPr>
+      <w:r>
+        <w:drawing>
+          <wp:inline distT="0" distB="0" distL="114300" distR="114300">
+            <wp:extent cx="5269230" cy="1607185"/>
+            <wp:effectExtent l="0" t="0" r="7620" b="12065"/>
+            <wp:docPr id="4" name="Picture 3"/>
+            <wp:cNvGraphicFramePr>
+              <a:graphicFrameLocks xmlns:a="http://schemas.openxmlformats.org/drawingml/2006/main" noChangeAspect="true"/>
+            </wp:cNvGraphicFramePr>
+            <a:graphic xmlns:a="http://schemas.openxmlformats.org/drawingml/2006/main">
+              <a:graphicData uri="http://schemas.openxmlformats.org/drawingml/2006/picture">
+                <pic:pic xmlns:pic="http://schemas.openxmlformats.org/drawingml/2006/picture">
+                  <pic:nvPicPr>
+                    <pic:cNvPr id="4" name="Picture 3"/>
+                    <pic:cNvPicPr>
+                      <a:picLocks noChangeAspect="true"/>
+                    </pic:cNvPicPr>
+                  </pic:nvPicPr>
+                  <pic:blipFill>
+                    <a:blip r:embed="rId4"/>
+                    <a:stretch>
+                      <a:fillRect/>
+                    </a:stretch>
+                  </pic:blipFill>
+                  <pic:spPr>
+                    <a:xfrm>
+                      <a:off x="0" y="0"/>
+                      <a:ext cx="5269230" cy="1607185"/>
+                    </a:xfrm>
+                    <a:prstGeom prst="rect">
+                      <a:avLst/>
+                    </a:prstGeom>
+                    <a:noFill/>
+                    <a:ln>
+                      <a:noFill/>
+                    </a:ln>
+                  </pic:spPr>
+                </pic:pic>
+              </a:graphicData>
+            </a:graphic>
+          </wp:inline>
+        </w:drawing>
+      </w:r>
     </w:p>
     <w:p>
       <w:pPr>
@@ -373,8 +446,6 @@
           <w:lang w:val="en"/>
         </w:rPr>
       </w:pPr>
-      <w:bookmarkStart w:id="0" w:name="_GoBack"/>
-      <w:bookmarkEnd w:id="0"/>
     </w:p>
     <w:p>
       <w:pPr>
@@ -505,6 +576,16 @@
         </w:rPr>
         <w:t>rosetta_genetic_out3 &lt;- rosetta(input_rosetta,discrete = TRUE,reducer="Genetic", roc = TRUE, clroc = "Age28plus")</w:t>
       </w:r>
+    </w:p>
+    <w:p>
+      <w:pPr>
+        <w:numPr>
+          <w:numId w:val="0"/>
+        </w:numPr>
+        <w:rPr>
+          <w:rFonts w:hint="default"/>
+        </w:rPr>
+      </w:pPr>
     </w:p>
     <w:p>
       <w:pPr>
@@ -585,7 +666,7 @@
                     </pic:cNvPicPr>
                   </pic:nvPicPr>
                   <pic:blipFill>
-                    <a:blip r:embed="rId4"/>
+                    <a:blip r:embed="rId5"/>
                     <a:stretch>
                       <a:fillRect/>
                     </a:stretch>
@@ -621,7 +702,7 @@
           <w:rFonts w:hint="default"/>
           <w:lang w:val="en"/>
         </w:rPr>
-        <w:t>For rosetta it is by using visunet for plotting and validating the connections and nodes.</w:t>
+        <w:t>For rosetta it is by using visunet for plotting and validating the connections and nodes. And using the accuracy</w:t>
       </w:r>
     </w:p>
     <w:p>
@@ -640,6 +721,151 @@
           <w:lang w:val="en"/>
         </w:rPr>
         <w:t>The decision class with more number is used to produce ROC curve by runnning rosetta again.</w:t>
+      </w:r>
+    </w:p>
+    <w:p>
+      <w:pPr>
+        <w:numPr>
+          <w:numId w:val="0"/>
+        </w:numPr>
+        <w:rPr>
+          <w:rFonts w:hint="default"/>
+          <w:lang w:val="en"/>
+        </w:rPr>
+      </w:pPr>
+      <w:r>
+        <w:rPr>
+          <w:rFonts w:hint="default"/>
+          <w:lang w:val="en"/>
+        </w:rPr>
+        <w:drawing>
+          <wp:inline distT="0" distB="0" distL="114300" distR="114300">
+            <wp:extent cx="2717165" cy="2195195"/>
+            <wp:effectExtent l="0" t="0" r="6985" b="14605"/>
+            <wp:docPr id="5" name="Picture 5" descr="roc_curve_genetic_age28plus"/>
+            <wp:cNvGraphicFramePr>
+              <a:graphicFrameLocks xmlns:a="http://schemas.openxmlformats.org/drawingml/2006/main" noChangeAspect="true"/>
+            </wp:cNvGraphicFramePr>
+            <a:graphic xmlns:a="http://schemas.openxmlformats.org/drawingml/2006/main">
+              <a:graphicData uri="http://schemas.openxmlformats.org/drawingml/2006/picture">
+                <pic:pic xmlns:pic="http://schemas.openxmlformats.org/drawingml/2006/picture">
+                  <pic:nvPicPr>
+                    <pic:cNvPr id="5" name="Picture 5" descr="roc_curve_genetic_age28plus"/>
+                    <pic:cNvPicPr>
+                      <a:picLocks noChangeAspect="true"/>
+                    </pic:cNvPicPr>
+                  </pic:nvPicPr>
+                  <pic:blipFill>
+                    <a:blip r:embed="rId6"/>
+                    <a:stretch>
+                      <a:fillRect/>
+                    </a:stretch>
+                  </pic:blipFill>
+                  <pic:spPr>
+                    <a:xfrm>
+                      <a:off x="0" y="0"/>
+                      <a:ext cx="2717165" cy="2195195"/>
+                    </a:xfrm>
+                    <a:prstGeom prst="rect">
+                      <a:avLst/>
+                    </a:prstGeom>
+                  </pic:spPr>
+                </pic:pic>
+              </a:graphicData>
+            </a:graphic>
+          </wp:inline>
+        </w:drawing>
+      </w:r>
+    </w:p>
+    <w:p>
+      <w:pPr>
+        <w:numPr>
+          <w:numId w:val="0"/>
+        </w:numPr>
+        <w:rPr>
+          <w:rFonts w:hint="default"/>
+          <w:lang w:val="en"/>
+        </w:rPr>
+      </w:pPr>
+      <w:r>
+        <w:rPr>
+          <w:rFonts w:hint="default"/>
+          <w:lang w:val="en"/>
+        </w:rPr>
+        <w:t>Genetic roc Age28plus</w:t>
+      </w:r>
+    </w:p>
+    <w:p>
+      <w:pPr>
+        <w:numPr>
+          <w:numId w:val="0"/>
+        </w:numPr>
+        <w:rPr>
+          <w:rFonts w:hint="default"/>
+          <w:lang w:val="en"/>
+        </w:rPr>
+      </w:pPr>
+      <w:r>
+        <w:rPr>
+          <w:rFonts w:hint="default"/>
+          <w:lang w:val="en"/>
+        </w:rPr>
+        <w:drawing>
+          <wp:inline distT="0" distB="0" distL="114300" distR="114300">
+            <wp:extent cx="2997200" cy="2421255"/>
+            <wp:effectExtent l="0" t="0" r="12700" b="17145"/>
+            <wp:docPr id="6" name="Picture 6" descr="roc_curve_johnson_age28plus"/>
+            <wp:cNvGraphicFramePr>
+              <a:graphicFrameLocks xmlns:a="http://schemas.openxmlformats.org/drawingml/2006/main" noChangeAspect="true"/>
+            </wp:cNvGraphicFramePr>
+            <a:graphic xmlns:a="http://schemas.openxmlformats.org/drawingml/2006/main">
+              <a:graphicData uri="http://schemas.openxmlformats.org/drawingml/2006/picture">
+                <pic:pic xmlns:pic="http://schemas.openxmlformats.org/drawingml/2006/picture">
+                  <pic:nvPicPr>
+                    <pic:cNvPr id="6" name="Picture 6" descr="roc_curve_johnson_age28plus"/>
+                    <pic:cNvPicPr>
+                      <a:picLocks noChangeAspect="true"/>
+                    </pic:cNvPicPr>
+                  </pic:nvPicPr>
+                  <pic:blipFill>
+                    <a:blip r:embed="rId7"/>
+                    <a:stretch>
+                      <a:fillRect/>
+                    </a:stretch>
+                  </pic:blipFill>
+                  <pic:spPr>
+                    <a:xfrm>
+                      <a:off x="0" y="0"/>
+                      <a:ext cx="2997200" cy="2421255"/>
+                    </a:xfrm>
+                    <a:prstGeom prst="rect">
+                      <a:avLst/>
+                    </a:prstGeom>
+                  </pic:spPr>
+                </pic:pic>
+              </a:graphicData>
+            </a:graphic>
+          </wp:inline>
+        </w:drawing>
+      </w:r>
+    </w:p>
+    <w:p>
+      <w:pPr>
+        <w:numPr>
+          <w:ilvl w:val="0"/>
+          <w:numId w:val="0"/>
+        </w:numPr>
+        <w:rPr>
+          <w:rFonts w:hint="default"/>
+          <w:lang w:val="en"/>
+        </w:rPr>
+      </w:pPr>
+      <w:r>
+        <w:rPr>
+          <w:rFonts w:hint="default"/>
+          <w:lang w:val="en"/>
+        </w:rPr>
+        <w:t>Johnson roc Age28plus</w:t>
       </w:r>
     </w:p>
     <w:p>
@@ -705,7 +931,7 @@
                     </pic:cNvPicPr>
                   </pic:nvPicPr>
                   <pic:blipFill>
-                    <a:blip r:embed="rId5"/>
+                    <a:blip r:embed="rId8"/>
                     <a:stretch>
                       <a:fillRect/>
                     </a:stretch>
@@ -794,6 +1020,28 @@
     <w:p>
       <w:pPr>
         <w:numPr>
+          <w:numId w:val="0"/>
+        </w:numPr>
+        <w:rPr>
+          <w:rFonts w:hint="default"/>
+          <w:lang w:val="en"/>
+        </w:rPr>
+      </w:pPr>
+    </w:p>
+    <w:p>
+      <w:pPr>
+        <w:numPr>
+          <w:numId w:val="0"/>
+        </w:numPr>
+        <w:rPr>
+          <w:rFonts w:hint="default"/>
+          <w:lang w:val="en"/>
+        </w:rPr>
+      </w:pPr>
+    </w:p>
+    <w:p>
+      <w:pPr>
+        <w:numPr>
           <w:ilvl w:val="0"/>
           <w:numId w:val="1"/>
         </w:numPr>
@@ -814,10 +1062,134 @@
         <w:numPr>
           <w:numId w:val="0"/>
         </w:numPr>
-        <w:rPr>
-          <w:rFonts w:hint="default"/>
-        </w:rPr>
-      </w:pPr>
+        <w:ind w:leftChars="0"/>
+        <w:rPr>
+          <w:rFonts w:hint="default"/>
+          <w:lang w:val="en"/>
+        </w:rPr>
+      </w:pPr>
+      <w:r>
+        <w:rPr>
+          <w:rFonts w:hint="default"/>
+          <w:lang w:val="en"/>
+        </w:rPr>
+        <w:t>(p=0.05)</w:t>
+      </w:r>
+    </w:p>
+    <w:p>
+      <w:pPr>
+        <w:numPr>
+          <w:numId w:val="0"/>
+        </w:numPr>
+        <w:ind w:leftChars="0"/>
+        <w:rPr>
+          <w:rFonts w:hint="default"/>
+          <w:lang w:val="en"/>
+        </w:rPr>
+      </w:pPr>
+    </w:p>
+    <w:p>
+      <w:pPr>
+        <w:numPr>
+          <w:numId w:val="0"/>
+        </w:numPr>
+        <w:ind w:leftChars="0"/>
+        <w:rPr>
+          <w:rFonts w:hint="default"/>
+          <w:lang w:val="en"/>
+        </w:rPr>
+      </w:pPr>
+      <w:r>
+        <w:rPr>
+          <w:rFonts w:hint="default"/>
+          <w:lang w:val="en"/>
+        </w:rPr>
+        <w:t>All the significant rule from johnson</w:t>
+      </w:r>
+    </w:p>
+    <w:p>
+      <w:pPr>
+        <w:numPr>
+          <w:numId w:val="0"/>
+        </w:numPr>
+        <w:ind w:leftChars="0"/>
+        <w:rPr>
+          <w:rFonts w:hint="default"/>
+        </w:rPr>
+      </w:pPr>
+      <w:r>
+        <w:drawing>
+          <wp:inline distT="0" distB="0" distL="114300" distR="114300">
+            <wp:extent cx="4685030" cy="3042920"/>
+            <wp:effectExtent l="0" t="0" r="1270" b="5080"/>
+            <wp:docPr id="3" name="Picture 2"/>
+            <wp:cNvGraphicFramePr>
+              <a:graphicFrameLocks xmlns:a="http://schemas.openxmlformats.org/drawingml/2006/main" noChangeAspect="true"/>
+            </wp:cNvGraphicFramePr>
+            <a:graphic xmlns:a="http://schemas.openxmlformats.org/drawingml/2006/main">
+              <a:graphicData uri="http://schemas.openxmlformats.org/drawingml/2006/picture">
+                <pic:pic xmlns:pic="http://schemas.openxmlformats.org/drawingml/2006/picture">
+                  <pic:nvPicPr>
+                    <pic:cNvPr id="3" name="Picture 2"/>
+                    <pic:cNvPicPr>
+                      <a:picLocks noChangeAspect="true"/>
+                    </pic:cNvPicPr>
+                  </pic:nvPicPr>
+                  <pic:blipFill>
+                    <a:blip r:embed="rId9"/>
+                    <a:stretch>
+                      <a:fillRect/>
+                    </a:stretch>
+                  </pic:blipFill>
+                  <pic:spPr>
+                    <a:xfrm>
+                      <a:off x="0" y="0"/>
+                      <a:ext cx="4685030" cy="3042920"/>
+                    </a:xfrm>
+                    <a:prstGeom prst="rect">
+                      <a:avLst/>
+                    </a:prstGeom>
+                    <a:noFill/>
+                    <a:ln>
+                      <a:noFill/>
+                    </a:ln>
+                  </pic:spPr>
+                </pic:pic>
+              </a:graphicData>
+            </a:graphic>
+          </wp:inline>
+        </w:drawing>
+      </w:r>
+    </w:p>
+    <w:p>
+      <w:pPr>
+        <w:numPr>
+          <w:numId w:val="0"/>
+        </w:numPr>
+        <w:rPr>
+          <w:rFonts w:hint="default"/>
+        </w:rPr>
+      </w:pPr>
+    </w:p>
+    <w:p>
+      <w:pPr>
+        <w:numPr>
+          <w:numId w:val="0"/>
+        </w:numPr>
+        <w:rPr>
+          <w:rFonts w:hint="default"/>
+          <w:lang w:val="en"/>
+        </w:rPr>
+      </w:pPr>
+      <w:r>
+        <w:rPr>
+          <w:rFonts w:hint="default"/>
+          <w:lang w:val="en"/>
+        </w:rPr>
+        <w:t>There are 18936 significant rules in genetic.</w:t>
+      </w:r>
+      <w:bookmarkStart w:id="0" w:name="_GoBack"/>
+      <w:bookmarkEnd w:id="0"/>
     </w:p>
     <w:p>
       <w:pPr>
@@ -1099,7 +1471,7 @@
   <w:docDefaults>
     <w:rPrDefault>
       <w:rPr>
-        <w:rFonts w:asciiTheme="minorHAnsi" w:hAnsiTheme="minorHAnsi" w:eastAsiaTheme="minorEastAsia" w:cstheme="minorBidi"/>
+        <w:rFonts w:ascii="Times New Roman" w:hAnsi="Times New Roman" w:eastAsia="SimSun" w:cs="Times New Roman"/>
       </w:rPr>
     </w:rPrDefault>
   </w:docDefaults>
